--- a/module-6/Somchaleun Mod 6.2 Movie Setup.docx
+++ b/module-6/Somchaleun Mod 6.2 Movie Setup.docx
@@ -14,13 +14,29 @@
     </w:p>
     <w:p>
       <w:r>
+        <w:t>02/11/2024</w:t>
+      </w:r>
+    </w:p>
+    <w:p>
+      <w:hyperlink r:id="rId4" w:history="1">
+        <w:r>
+          <w:rPr>
+            <w:rStyle w:val="Hyperlink"/>
+          </w:rPr>
+          <w:t>https://github.com/VanhSom/csd-310.git</w:t>
+        </w:r>
+      </w:hyperlink>
+    </w:p>
+    <w:p/>
+    <w:p>
+      <w:r>
         <w:rPr>
           <w:noProof/>
         </w:rPr>
         <w:drawing>
-          <wp:inline distT="0" distB="0" distL="0" distR="0" wp14:anchorId="49861DF7" wp14:editId="5D6249EE">
-            <wp:extent cx="5477774" cy="3838575"/>
-            <wp:effectExtent l="0" t="0" r="8890" b="0"/>
+          <wp:inline distT="0" distB="0" distL="0" distR="0" wp14:anchorId="49861DF7" wp14:editId="7C52542A">
+            <wp:extent cx="5227608" cy="3663271"/>
+            <wp:effectExtent l="0" t="0" r="0" b="0"/>
             <wp:docPr id="1497827395" name="Picture 1" descr="A screenshot of a computer program&#10;&#10;Description automatically generated"/>
             <wp:cNvGraphicFramePr>
               <a:graphicFrameLocks xmlns:a="http://schemas.openxmlformats.org/drawingml/2006/main" noChangeAspect="1"/>
@@ -33,7 +49,7 @@
                     <pic:cNvPicPr/>
                   </pic:nvPicPr>
                   <pic:blipFill>
-                    <a:blip r:embed="rId4"/>
+                    <a:blip r:embed="rId5"/>
                     <a:stretch>
                       <a:fillRect/>
                     </a:stretch>
@@ -41,7 +57,7 @@
                   <pic:spPr>
                     <a:xfrm>
                       <a:off x="0" y="0"/>
-                      <a:ext cx="5486939" cy="3844998"/>
+                      <a:ext cx="5254401" cy="3682046"/>
                     </a:xfrm>
                     <a:prstGeom prst="rect">
                       <a:avLst/>
@@ -54,6 +70,102 @@
         </w:drawing>
       </w:r>
     </w:p>
+    <w:p>
+      <w:r>
+        <w:t>Module 6.2 Movie Setup – Show Tables</w:t>
+      </w:r>
+    </w:p>
+    <w:p>
+      <w:r>
+        <w:rPr>
+          <w:noProof/>
+        </w:rPr>
+        <w:drawing>
+          <wp:inline distT="0" distB="0" distL="0" distR="0" wp14:anchorId="5E5C2207" wp14:editId="0F924388">
+            <wp:extent cx="2362200" cy="1752600"/>
+            <wp:effectExtent l="0" t="0" r="0" b="0"/>
+            <wp:docPr id="345370596" name="Picture 1" descr="A screen shot of a computer&#10;&#10;Description automatically generated"/>
+            <wp:cNvGraphicFramePr>
+              <a:graphicFrameLocks xmlns:a="http://schemas.openxmlformats.org/drawingml/2006/main" noChangeAspect="1"/>
+            </wp:cNvGraphicFramePr>
+            <a:graphic xmlns:a="http://schemas.openxmlformats.org/drawingml/2006/main">
+              <a:graphicData uri="http://schemas.openxmlformats.org/drawingml/2006/picture">
+                <pic:pic xmlns:pic="http://schemas.openxmlformats.org/drawingml/2006/picture">
+                  <pic:nvPicPr>
+                    <pic:cNvPr id="345370596" name="Picture 1" descr="A screen shot of a computer&#10;&#10;Description automatically generated"/>
+                    <pic:cNvPicPr/>
+                  </pic:nvPicPr>
+                  <pic:blipFill>
+                    <a:blip r:embed="rId6"/>
+                    <a:stretch>
+                      <a:fillRect/>
+                    </a:stretch>
+                  </pic:blipFill>
+                  <pic:spPr>
+                    <a:xfrm>
+                      <a:off x="0" y="0"/>
+                      <a:ext cx="2362200" cy="1752600"/>
+                    </a:xfrm>
+                    <a:prstGeom prst="rect">
+                      <a:avLst/>
+                    </a:prstGeom>
+                  </pic:spPr>
+                </pic:pic>
+              </a:graphicData>
+            </a:graphic>
+          </wp:inline>
+        </w:drawing>
+      </w:r>
+    </w:p>
+    <w:p>
+      <w:r>
+        <w:t>Module 6.2 mysql_test.py</w:t>
+      </w:r>
+    </w:p>
+    <w:p>
+      <w:r>
+        <w:rPr>
+          <w:noProof/>
+        </w:rPr>
+        <w:lastRenderedPageBreak/>
+        <w:drawing>
+          <wp:inline distT="0" distB="0" distL="0" distR="0" wp14:anchorId="0505E7EB" wp14:editId="0B9C7A9D">
+            <wp:extent cx="5943600" cy="2085975"/>
+            <wp:effectExtent l="0" t="0" r="0" b="9525"/>
+            <wp:docPr id="1284460787" name="Picture 1" descr="A screenshot of a computer&#10;&#10;Description automatically generated"/>
+            <wp:cNvGraphicFramePr>
+              <a:graphicFrameLocks xmlns:a="http://schemas.openxmlformats.org/drawingml/2006/main" noChangeAspect="1"/>
+            </wp:cNvGraphicFramePr>
+            <a:graphic xmlns:a="http://schemas.openxmlformats.org/drawingml/2006/main">
+              <a:graphicData uri="http://schemas.openxmlformats.org/drawingml/2006/picture">
+                <pic:pic xmlns:pic="http://schemas.openxmlformats.org/drawingml/2006/picture">
+                  <pic:nvPicPr>
+                    <pic:cNvPr id="1284460787" name="Picture 1" descr="A screenshot of a computer&#10;&#10;Description automatically generated"/>
+                    <pic:cNvPicPr/>
+                  </pic:nvPicPr>
+                  <pic:blipFill>
+                    <a:blip r:embed="rId7"/>
+                    <a:stretch>
+                      <a:fillRect/>
+                    </a:stretch>
+                  </pic:blipFill>
+                  <pic:spPr>
+                    <a:xfrm>
+                      <a:off x="0" y="0"/>
+                      <a:ext cx="5943600" cy="2085975"/>
+                    </a:xfrm>
+                    <a:prstGeom prst="rect">
+                      <a:avLst/>
+                    </a:prstGeom>
+                  </pic:spPr>
+                </pic:pic>
+              </a:graphicData>
+            </a:graphic>
+          </wp:inline>
+        </w:drawing>
+      </w:r>
+    </w:p>
+    <w:p/>
     <w:sectPr>
       <w:pgSz w:w="12240" w:h="15840"/>
       <w:pgMar w:top="1440" w:right="1440" w:bottom="1440" w:left="1440" w:header="720" w:footer="720" w:gutter="0"/>
@@ -979,6 +1091,29 @@
       <w:spacing w:val="5"/>
     </w:rPr>
   </w:style>
+  <w:style w:type="character" w:styleId="Hyperlink">
+    <w:name w:val="Hyperlink"/>
+    <w:basedOn w:val="DefaultParagraphFont"/>
+    <w:uiPriority w:val="99"/>
+    <w:unhideWhenUsed/>
+    <w:rsid w:val="001E7CDF"/>
+    <w:rPr>
+      <w:color w:val="467886" w:themeColor="hyperlink"/>
+      <w:u w:val="single"/>
+    </w:rPr>
+  </w:style>
+  <w:style w:type="character" w:styleId="UnresolvedMention">
+    <w:name w:val="Unresolved Mention"/>
+    <w:basedOn w:val="DefaultParagraphFont"/>
+    <w:uiPriority w:val="99"/>
+    <w:semiHidden/>
+    <w:unhideWhenUsed/>
+    <w:rsid w:val="001E7CDF"/>
+    <w:rPr>
+      <w:color w:val="605E5C"/>
+      <w:shd w:val="clear" w:color="auto" w:fill="E1DFDD"/>
+    </w:rPr>
+  </w:style>
 </w:styles>
 </file>
 
